--- a/法令ファイル/消費生活用製品安全法施行規則/消費生活用製品安全法施行規則（昭和四十九年農林省・通商産業省令第一号）.docx
+++ b/法令ファイル/消費生活用製品安全法施行規則/消費生活用製品安全法施行規則（昭和四十九年農林省・通商産業省令第一号）.docx
@@ -262,7 +262,7 @@
         <w:pStyle w:val="Heading1"/>
       </w:pPr>
       <w:r>
-        <w:t>附　則（昭和五八年七月三〇日農林水産省・通商産業省令第三号）</w:t>
+        <w:t>附則（昭和五八年七月三〇日農林水産省・通商産業省令第三号）</w:t>
       </w:r>
     </w:p>
     <w:p>
@@ -280,7 +280,7 @@
         <w:pStyle w:val="Heading1"/>
       </w:pPr>
       <w:r>
-        <w:t>附　則（昭和五八年一二月一〇日農林水産省・通商産業省令第七号）</w:t>
+        <w:t>附則（昭和五八年一二月一〇日農林水産省・通商産業省令第七号）</w:t>
       </w:r>
     </w:p>
     <w:p>
@@ -298,7 +298,7 @@
         <w:pStyle w:val="Heading1"/>
       </w:pPr>
       <w:r>
-        <w:t>附　則（昭和六一年五月三〇日農林水産省・通商産業省令第一号）</w:t>
+        <w:t>附則（昭和六一年五月三〇日農林水産省・通商産業省令第一号）</w:t>
       </w:r>
     </w:p>
     <w:p>
@@ -316,7 +316,7 @@
         <w:pStyle w:val="Heading1"/>
       </w:pPr>
       <w:r>
-        <w:t>附　則（昭和六一年九月三〇日農林水産省・通商産業省令第三号）</w:t>
+        <w:t>附則（昭和六一年九月三〇日農林水産省・通商産業省令第三号）</w:t>
       </w:r>
     </w:p>
     <w:p>
@@ -334,7 +334,7 @@
         <w:pStyle w:val="Heading1"/>
       </w:pPr>
       <w:r>
-        <w:t>附　則（平成六年九月二八日農林水産省・通商産業省令第二号）</w:t>
+        <w:t>附則（平成六年九月二八日農林水産省・通商産業省令第二号）</w:t>
       </w:r>
     </w:p>
     <w:p>
@@ -352,7 +352,7 @@
         <w:pStyle w:val="Heading1"/>
       </w:pPr>
       <w:r>
-        <w:t>附　則（平成八年四月一日農林水産省・通商産業省令第二号）</w:t>
+        <w:t>附則（平成八年四月一日農林水産省・通商産業省令第二号）</w:t>
       </w:r>
     </w:p>
     <w:p>
@@ -370,7 +370,7 @@
         <w:pStyle w:val="Heading1"/>
       </w:pPr>
       <w:r>
-        <w:t>附　則（平成一二年三月二四日農林水産省・通商産業省令第三号）</w:t>
+        <w:t>附則（平成一二年三月二四日農林水産省・通商産業省令第三号）</w:t>
       </w:r>
     </w:p>
     <w:p>
@@ -388,7 +388,7 @@
         <w:pStyle w:val="Heading1"/>
       </w:pPr>
       <w:r>
-        <w:t>附　則（平成一二年三月三一日農林水産省・通商産業省令第五号）</w:t>
+        <w:t>附則（平成一二年三月三一日農林水産省・通商産業省令第五号）</w:t>
       </w:r>
     </w:p>
     <w:p>
@@ -414,7 +414,7 @@
         <w:pStyle w:val="Heading1"/>
       </w:pPr>
       <w:r>
-        <w:t>附　則（平成一二年九月二六日農林水産省・通商産業省令第八号）</w:t>
+        <w:t>附則（平成一二年九月二六日農林水産省・通商産業省令第八号）</w:t>
       </w:r>
     </w:p>
     <w:p>
@@ -432,7 +432,7 @@
         <w:pStyle w:val="Heading1"/>
       </w:pPr>
       <w:r>
-        <w:t>附　則（平成一六年二月二七日農林水産省・経済産業省令第一号）</w:t>
+        <w:t>附則（平成一六年二月二七日農林水産省・経済産業省令第一号）</w:t>
       </w:r>
     </w:p>
     <w:p>
@@ -450,7 +450,7 @@
         <w:pStyle w:val="Heading1"/>
       </w:pPr>
       <w:r>
-        <w:t>附　則（平成一九年四月五日農林水産省・経済産業省令第一号）</w:t>
+        <w:t>附則（平成一九年四月五日農林水産省・経済産業省令第一号）</w:t>
       </w:r>
     </w:p>
     <w:p>
@@ -468,7 +468,7 @@
         <w:pStyle w:val="Heading1"/>
       </w:pPr>
       <w:r>
-        <w:t>附　則（平成二〇年七月二三日農林水産省・経済産業省令第五号）</w:t>
+        <w:t>附則（平成二〇年七月二三日農林水産省・経済産業省令第五号）</w:t>
       </w:r>
     </w:p>
     <w:p>
@@ -486,7 +486,7 @@
         <w:pStyle w:val="Heading1"/>
       </w:pPr>
       <w:r>
-        <w:t>附　則（平成二一年八月二八日内閣府・農林水産省・経済産業省令第一号）</w:t>
+        <w:t>附則（平成二一年八月二八日内閣府・農林水産省・経済産業省令第一号）</w:t>
       </w:r>
     </w:p>
     <w:p>
@@ -504,7 +504,7 @@
         <w:pStyle w:val="Heading1"/>
       </w:pPr>
       <w:r>
-        <w:t>附　則（平成二四年三月三〇日内閣府・農林水産省・経済産業省令第一号）</w:t>
+        <w:t>附則（平成二四年三月三〇日内閣府・農林水産省・経済産業省令第一号）</w:t>
       </w:r>
     </w:p>
     <w:p>
@@ -522,7 +522,7 @@
         <w:pStyle w:val="Heading1"/>
       </w:pPr>
       <w:r>
-        <w:t>附　則（平成二八年三月三〇日内閣府・農林水産省・経済産業省令第一号）</w:t>
+        <w:t>附則（平成二八年三月三〇日内閣府・農林水産省・経済産業省令第一号）</w:t>
       </w:r>
     </w:p>
     <w:p>
@@ -540,7 +540,7 @@
         <w:pStyle w:val="Heading1"/>
       </w:pPr>
       <w:r>
-        <w:t>附　則（令和元年七月一日内閣府・農林水産省・経済産業省令第二号）</w:t>
+        <w:t>附則（令和元年七月一日内閣府・農林水産省・経済産業省令第二号）</w:t>
       </w:r>
     </w:p>
     <w:p>
@@ -568,7 +568,7 @@
     </w:pPr>
     <w:r>
       <w:tab/>
-      <w:t>WeGov v0.1 - FTS141</w:t>
+      <w:t>WeGov v0.2 - FTS141</w:t>
     </w:r>
   </w:p>
 </w:ftr>
